--- a/template/Scale_AI_cover_letter_template.docx
+++ b/template/Scale_AI_cover_letter_template.docx
@@ -766,25 +766,7 @@
           <w:sz w:val="18"/>
           <w:szCs w:val="18"/>
         </w:rPr>
-        <w:t xml:space="preserve">gained initial funding to maintain the web service until profitable </w:t>
-      </w:r>
-      <w:proofErr w:type="gramStart"/>
-      <w:r>
-        <w:rPr>
-          <w:rFonts w:ascii="Roboto Condensed Light" w:eastAsia="Arial" w:hAnsi="Roboto Condensed Light" w:cs="Arial"/>
-          <w:sz w:val="18"/>
-          <w:szCs w:val="18"/>
-        </w:rPr>
-        <w:t>or</w:t>
-      </w:r>
-      <w:proofErr w:type="gramEnd"/>
-      <w:r>
-        <w:rPr>
-          <w:rFonts w:ascii="Roboto Condensed Light" w:eastAsia="Arial" w:hAnsi="Roboto Condensed Light" w:cs="Arial"/>
-          <w:sz w:val="18"/>
-          <w:szCs w:val="18"/>
-        </w:rPr>
-        <w:t xml:space="preserve"> 6 months whichever comes first</w:t>
+        <w:t>gained initial funding to maintain the web service until profitable or 6 months whichever comes first</w:t>
       </w:r>
       <w:r>
         <w:rPr>
@@ -803,7 +785,6 @@
         </w:rPr>
         <w:t>st</w:t>
       </w:r>
-      <w:proofErr w:type="gramStart"/>
       <w:r>
         <w:rPr>
           <w:rFonts w:ascii="Roboto Condensed Light" w:eastAsia="Arial" w:hAnsi="Roboto Condensed Light" w:cs="Arial"/>
@@ -812,7 +793,6 @@
         </w:rPr>
         <w:t xml:space="preserve"> 2023</w:t>
       </w:r>
-      <w:proofErr w:type="gramEnd"/>
       <w:r>
         <w:rPr>
           <w:rFonts w:ascii="Roboto Condensed Light" w:eastAsia="Arial" w:hAnsi="Roboto Condensed Light" w:cs="Arial"/>
@@ -1186,18 +1166,6 @@
         </w:rPr>
         <w:t>Hemanto Bairagi</w:t>
       </w:r>
-    </w:p>
-    <w:p>
-      <w:pPr>
-        <w:pStyle w:val="documentzipsuffixRcnt"/>
-        <w:shd w:val="clear" w:color="auto" w:fill="FFFFFF"/>
-        <w:spacing w:line="280" w:lineRule="atLeast"/>
-        <w:rPr>
-          <w:rFonts w:ascii="Roboto Condensed Light" w:eastAsia="Arial" w:hAnsi="Roboto Condensed Light" w:cs="Arial"/>
-          <w:sz w:val="18"/>
-          <w:szCs w:val="18"/>
-        </w:rPr>
-      </w:pPr>
     </w:p>
     <w:p>
       <w:pPr>

--- a/template/Scale_AI_cover_letter_template.docx
+++ b/template/Scale_AI_cover_letter_template.docx
@@ -454,15 +454,7 @@
           <w:sz w:val="18"/>
           <w:szCs w:val="18"/>
         </w:rPr>
-        <w:t>AI Consultant</w:t>
-      </w:r>
-      <w:r>
-        <w:rPr>
-          <w:rFonts w:ascii="Roboto Condensed Light" w:eastAsia="Arial" w:hAnsi="Roboto Condensed Light" w:cs="Arial"/>
-          <w:sz w:val="18"/>
-          <w:szCs w:val="18"/>
-        </w:rPr>
-        <w:t xml:space="preserve"> </w:t>
+        <w:t xml:space="preserve">AI Consultant </w:t>
       </w:r>
       <w:r>
         <w:rPr>
@@ -904,7 +896,31 @@
           <w:sz w:val="18"/>
           <w:szCs w:val="18"/>
         </w:rPr>
-        <w:t>The gaps in my resume can be explained by 2 of the following, medical issues of family members and market conditions. I had to put my career on hold temporarily due to having to take care of a family member after they had a heart attack in early 2022. This motivated me to create Adamas Audio to demonstrate I have the software engineering capabilities to excel in this extremely competitive marketplace</w:t>
+        <w:t xml:space="preserve">The gaps in my resume can be explained by 2 of the following, medical issues of family members and market conditions. I had to put my career on hold temporarily due to having to take care of a family member after they had a heart attack in early 2022. This motivated me to create Adamas Audio to demonstrate I have the software engineering capabilities to excel in this extremely competitive marketplace. </w:t>
+      </w:r>
+      <w:r>
+        <w:rPr>
+          <w:rFonts w:ascii="Roboto Condensed Light" w:eastAsia="Arial" w:hAnsi="Roboto Condensed Light" w:cs="Arial"/>
+          <w:sz w:val="18"/>
+          <w:szCs w:val="18"/>
+        </w:rPr>
+        <w:t>Throughout this process of having multiple interviews with Palantir Technologies, MDA, Brainbox AI, Goldman Sachs</w:t>
+      </w:r>
+      <w:r>
+        <w:rPr>
+          <w:rFonts w:ascii="Roboto Condensed Light" w:eastAsia="Arial" w:hAnsi="Roboto Condensed Light" w:cs="Arial"/>
+          <w:sz w:val="18"/>
+          <w:szCs w:val="18"/>
+        </w:rPr>
+        <w:t xml:space="preserve"> and being told my resume would be kept on file, and due to the current state of the economy they would need more experienced candidates. </w:t>
+      </w:r>
+      <w:r>
+        <w:rPr>
+          <w:rFonts w:ascii="Roboto Condensed Light" w:eastAsia="Arial" w:hAnsi="Roboto Condensed Light" w:cs="Arial"/>
+          <w:sz w:val="18"/>
+          <w:szCs w:val="18"/>
+        </w:rPr>
+        <w:t>These positions primarily focused on AI development and web development using C/C++, python, Keras, TensorFlow and Pytorch and Django</w:t>
       </w:r>
       <w:r>
         <w:rPr>
@@ -920,86 +936,6 @@
           <w:sz w:val="18"/>
           <w:szCs w:val="18"/>
         </w:rPr>
-        <w:t xml:space="preserve">Throughout this process of having multiple interviews with </w:t>
-      </w:r>
-      <w:r>
-        <w:rPr>
-          <w:rFonts w:ascii="Roboto Condensed Light" w:eastAsia="Arial" w:hAnsi="Roboto Condensed Light" w:cs="Arial"/>
-          <w:sz w:val="18"/>
-          <w:szCs w:val="18"/>
-        </w:rPr>
-        <w:t>Palantir Technologies, MDA, Brainbox AI,</w:t>
-      </w:r>
-      <w:r>
-        <w:rPr>
-          <w:rFonts w:ascii="Roboto Condensed Light" w:eastAsia="Arial" w:hAnsi="Roboto Condensed Light" w:cs="Arial"/>
-          <w:sz w:val="18"/>
-          <w:szCs w:val="18"/>
-        </w:rPr>
-        <w:t xml:space="preserve"> Goldman Sachs</w:t>
-      </w:r>
-      <w:r>
-        <w:rPr>
-          <w:rFonts w:ascii="Roboto Condensed Light" w:eastAsia="Arial" w:hAnsi="Roboto Condensed Light" w:cs="Arial"/>
-          <w:sz w:val="18"/>
-          <w:szCs w:val="18"/>
-        </w:rPr>
-        <w:t xml:space="preserve"> and being told my resume would be kept on file, and due to the current state of the economy they would need more experienced candidates. </w:t>
-      </w:r>
-      <w:r>
-        <w:rPr>
-          <w:rFonts w:ascii="Roboto Condensed Light" w:eastAsia="Arial" w:hAnsi="Roboto Condensed Light" w:cs="Arial"/>
-          <w:sz w:val="18"/>
-          <w:szCs w:val="18"/>
-        </w:rPr>
-        <w:t xml:space="preserve">These positions primarily focused on AI development and web development using C/C++, python, </w:t>
-      </w:r>
-      <w:r>
-        <w:rPr>
-          <w:rFonts w:ascii="Roboto Condensed Light" w:eastAsia="Arial" w:hAnsi="Roboto Condensed Light" w:cs="Arial"/>
-          <w:sz w:val="18"/>
-          <w:szCs w:val="18"/>
-        </w:rPr>
-        <w:t xml:space="preserve">Keras, </w:t>
-      </w:r>
-      <w:r>
-        <w:rPr>
-          <w:rFonts w:ascii="Roboto Condensed Light" w:eastAsia="Arial" w:hAnsi="Roboto Condensed Light" w:cs="Arial"/>
-          <w:sz w:val="18"/>
-          <w:szCs w:val="18"/>
-        </w:rPr>
-        <w:t>TensorFlow</w:t>
-      </w:r>
-      <w:r>
-        <w:rPr>
-          <w:rFonts w:ascii="Roboto Condensed Light" w:eastAsia="Arial" w:hAnsi="Roboto Condensed Light" w:cs="Arial"/>
-          <w:sz w:val="18"/>
-          <w:szCs w:val="18"/>
-        </w:rPr>
-        <w:t xml:space="preserve"> and Pytorch</w:t>
-      </w:r>
-      <w:r>
-        <w:rPr>
-          <w:rFonts w:ascii="Roboto Condensed Light" w:eastAsia="Arial" w:hAnsi="Roboto Condensed Light" w:cs="Arial"/>
-          <w:sz w:val="18"/>
-          <w:szCs w:val="18"/>
-        </w:rPr>
-        <w:t xml:space="preserve"> and Django</w:t>
-      </w:r>
-      <w:r>
-        <w:rPr>
-          <w:rFonts w:ascii="Roboto Condensed Light" w:eastAsia="Arial" w:hAnsi="Roboto Condensed Light" w:cs="Arial"/>
-          <w:sz w:val="18"/>
-          <w:szCs w:val="18"/>
-        </w:rPr>
-        <w:t xml:space="preserve">. </w:t>
-      </w:r>
-      <w:r>
-        <w:rPr>
-          <w:rFonts w:ascii="Roboto Condensed Light" w:eastAsia="Arial" w:hAnsi="Roboto Condensed Light" w:cs="Arial"/>
-          <w:sz w:val="18"/>
-          <w:szCs w:val="18"/>
-        </w:rPr>
         <w:t xml:space="preserve">Currently I am working as an AI consultant at Scale AI Remote Tasks. </w:t>
       </w:r>
       <w:r>
@@ -1008,47 +944,39 @@
           <w:sz w:val="18"/>
           <w:szCs w:val="18"/>
         </w:rPr>
-        <w:t>I believe I have found several flaws within the LLM model as it propagates several errors upon evaluation, and I am currently being corporately stone walled</w:t>
-      </w:r>
-      <w:r>
-        <w:rPr>
-          <w:rFonts w:ascii="Roboto Condensed Light" w:eastAsia="Arial" w:hAnsi="Roboto Condensed Light" w:cs="Arial"/>
-          <w:sz w:val="18"/>
-          <w:szCs w:val="18"/>
-        </w:rPr>
-        <w:t>, by the Remote Taks Team and HR, as they refuse to give me feedback on my work, while severely penalizing me</w:t>
-      </w:r>
-      <w:r>
-        <w:rPr>
-          <w:rFonts w:ascii="Roboto Condensed Light" w:eastAsia="Arial" w:hAnsi="Roboto Condensed Light" w:cs="Arial"/>
-          <w:sz w:val="18"/>
-          <w:szCs w:val="18"/>
-        </w:rPr>
-        <w:t xml:space="preserve">. </w:t>
-      </w:r>
-      <w:r>
-        <w:rPr>
-          <w:rFonts w:ascii="Roboto Condensed Light" w:eastAsia="Arial" w:hAnsi="Roboto Condensed Light" w:cs="Arial"/>
-          <w:sz w:val="18"/>
-          <w:szCs w:val="18"/>
-        </w:rPr>
-        <w:t>Furthermore, this is fundamentally part-time work and unstable as shown by the management</w:t>
-      </w:r>
-      <w:r>
-        <w:rPr>
-          <w:rFonts w:ascii="Roboto Condensed Light" w:eastAsia="Arial" w:hAnsi="Roboto Condensed Light" w:cs="Arial"/>
-          <w:sz w:val="18"/>
-          <w:szCs w:val="18"/>
-        </w:rPr>
-        <w:t xml:space="preserve"> at Remote Tasks</w:t>
-      </w:r>
-      <w:r>
-        <w:rPr>
-          <w:rFonts w:ascii="Roboto Condensed Light" w:eastAsia="Arial" w:hAnsi="Roboto Condensed Light" w:cs="Arial"/>
-          <w:sz w:val="18"/>
-          <w:szCs w:val="18"/>
-        </w:rPr>
-        <w:t>, and I believe my growth is being hindered by the lack of opportunity for stable growth.</w:t>
+        <w:t xml:space="preserve">I am grateful for this opportunity as it gives me an opportunity </w:t>
+      </w:r>
+      <w:r>
+        <w:rPr>
+          <w:rFonts w:ascii="Roboto Condensed Light" w:eastAsia="Arial" w:hAnsi="Roboto Condensed Light" w:cs="Arial"/>
+          <w:sz w:val="18"/>
+          <w:szCs w:val="18"/>
+        </w:rPr>
+        <w:t>as it allows me to generate value using my skills, however</w:t>
+      </w:r>
+      <w:r>
+        <w:rPr>
+          <w:rFonts w:ascii="Roboto Condensed Light" w:eastAsia="Arial" w:hAnsi="Roboto Condensed Light" w:cs="Arial"/>
+          <w:sz w:val="18"/>
+          <w:szCs w:val="18"/>
+        </w:rPr>
+        <w:t xml:space="preserve"> this is fundamentally part time work</w:t>
+      </w:r>
+      <w:r>
+        <w:rPr>
+          <w:rFonts w:ascii="Roboto Condensed Light" w:eastAsia="Arial" w:hAnsi="Roboto Condensed Light" w:cs="Arial"/>
+          <w:sz w:val="18"/>
+          <w:szCs w:val="18"/>
+        </w:rPr>
+        <w:t xml:space="preserve">. There is little room for growth or improvement due to </w:t>
+      </w:r>
+      <w:r>
+        <w:rPr>
+          <w:rFonts w:ascii="Roboto Condensed Light" w:eastAsia="Arial" w:hAnsi="Roboto Condensed Light" w:cs="Arial"/>
+          <w:sz w:val="18"/>
+          <w:szCs w:val="18"/>
+        </w:rPr>
+        <w:t>a lack of proper feedback and supervision from management. Thus, I believe my growth is being hindered by the lack of opportunity for stable growth.</w:t>
       </w:r>
     </w:p>
     <w:p>
@@ -1158,13 +1086,23 @@
           <w:szCs w:val="18"/>
         </w:rPr>
       </w:pPr>
-      <w:r>
-        <w:rPr>
-          <w:rFonts w:ascii="Roboto Condensed Light" w:eastAsia="Arial" w:hAnsi="Roboto Condensed Light" w:cs="Arial"/>
-          <w:sz w:val="18"/>
-          <w:szCs w:val="18"/>
-        </w:rPr>
-        <w:t>Hemanto Bairagi</w:t>
+      <w:proofErr w:type="spellStart"/>
+      <w:r>
+        <w:rPr>
+          <w:rFonts w:ascii="Roboto Condensed Light" w:eastAsia="Arial" w:hAnsi="Roboto Condensed Light" w:cs="Arial"/>
+          <w:sz w:val="18"/>
+          <w:szCs w:val="18"/>
+        </w:rPr>
+        <w:t>Hemanto</w:t>
+      </w:r>
+      <w:proofErr w:type="spellEnd"/>
+      <w:r>
+        <w:rPr>
+          <w:rFonts w:ascii="Roboto Condensed Light" w:eastAsia="Arial" w:hAnsi="Roboto Condensed Light" w:cs="Arial"/>
+          <w:sz w:val="18"/>
+          <w:szCs w:val="18"/>
+        </w:rPr>
+        <w:t xml:space="preserve"> Bairagi</w:t>
       </w:r>
     </w:p>
     <w:p>
@@ -3409,21 +3347,10 @@
 </file>
 
 <file path=customXml/item1.xml><?xml version="1.0" encoding="utf-8"?>
-<p:properties xmlns:p="http://schemas.microsoft.com/office/2006/metadata/properties" xmlns:xsi="http://www.w3.org/2001/XMLSchema-instance" xmlns:pc="http://schemas.microsoft.com/office/infopath/2007/PartnerControls">
-  <documentManagement/>
-</p:properties>
+<b:Sources xmlns:b="http://schemas.openxmlformats.org/officeDocument/2006/bibliography" xmlns="http://schemas.openxmlformats.org/officeDocument/2006/bibliography" SelectedStyle="\APASixthEditionOfficeOnline.xsl" StyleName="APA" Version="6"/>
 </file>
 
 <file path=customXml/item2.xml><?xml version="1.0" encoding="utf-8"?>
-<?mso-contentType ?>
-<FormTemplates xmlns="http://schemas.microsoft.com/sharepoint/v3/contenttype/forms">
-  <Display>DocumentLibraryForm</Display>
-  <Edit>DocumentLibraryForm</Edit>
-  <New>DocumentLibraryForm</New>
-</FormTemplates>
-</file>
-
-<file path=customXml/item3.xml><?xml version="1.0" encoding="utf-8"?>
 <ct:contentTypeSchema xmlns:ct="http://schemas.microsoft.com/office/2006/metadata/contentType" xmlns:ma="http://schemas.microsoft.com/office/2006/metadata/properties/metaAttributes" ct:_="" ma:_="" ma:contentTypeName="Document" ma:contentTypeID="0x010100187CB99B633CF74CB96C6036C1453EF0" ma:contentTypeVersion="9" ma:contentTypeDescription="Create a new document." ma:contentTypeScope="" ma:versionID="a1344847cc888fb9ce812c031a45672a">
   <xsd:schema xmlns:xsd="http://www.w3.org/2001/XMLSchema" xmlns:xs="http://www.w3.org/2001/XMLSchema" xmlns:p="http://schemas.microsoft.com/office/2006/metadata/properties" xmlns:ns3="4e2827ee-077a-42b6-91dc-849015ede821" xmlns:ns4="02125c62-9850-4246-9069-7295b901ab02" targetNamespace="http://schemas.microsoft.com/office/2006/metadata/properties" ma:root="true" ma:fieldsID="1f20d3428db51a2f28508bf4fe05126f" ns3:_="" ns4:_="">
     <xsd:import namespace="4e2827ee-077a-42b6-91dc-849015ede821"/>
@@ -3620,28 +3547,30 @@
 </ct:contentTypeSchema>
 </file>
 
+<file path=customXml/item3.xml><?xml version="1.0" encoding="utf-8"?>
+<?mso-contentType ?>
+<FormTemplates xmlns="http://schemas.microsoft.com/sharepoint/v3/contenttype/forms">
+  <Display>DocumentLibraryForm</Display>
+  <Edit>DocumentLibraryForm</Edit>
+  <New>DocumentLibraryForm</New>
+</FormTemplates>
+</file>
+
 <file path=customXml/item4.xml><?xml version="1.0" encoding="utf-8"?>
-<b:Sources xmlns:b="http://schemas.openxmlformats.org/officeDocument/2006/bibliography" xmlns="http://schemas.openxmlformats.org/officeDocument/2006/bibliography" SelectedStyle="\APASixthEditionOfficeOnline.xsl" StyleName="APA" Version="6"/>
+<p:properties xmlns:p="http://schemas.microsoft.com/office/2006/metadata/properties" xmlns:xsi="http://www.w3.org/2001/XMLSchema-instance" xmlns:pc="http://schemas.microsoft.com/office/infopath/2007/PartnerControls">
+  <documentManagement/>
+</p:properties>
 </file>
 
 <file path=customXml/itemProps1.xml><?xml version="1.0" encoding="utf-8"?>
-<ds:datastoreItem xmlns:ds="http://schemas.openxmlformats.org/officeDocument/2006/customXml" ds:itemID="{C8FE29CE-67E7-4527-8D1B-99627F08E9D1}">
+<ds:datastoreItem xmlns:ds="http://schemas.openxmlformats.org/officeDocument/2006/customXml" ds:itemID="{1D76EE79-863E-4390-BD85-9FA14A07BE47}">
   <ds:schemaRefs>
-    <ds:schemaRef ds:uri="http://schemas.microsoft.com/office/2006/metadata/properties"/>
-    <ds:schemaRef ds:uri="http://schemas.microsoft.com/office/infopath/2007/PartnerControls"/>
+    <ds:schemaRef ds:uri="http://schemas.openxmlformats.org/officeDocument/2006/bibliography"/>
   </ds:schemaRefs>
 </ds:datastoreItem>
 </file>
 
 <file path=customXml/itemProps2.xml><?xml version="1.0" encoding="utf-8"?>
-<ds:datastoreItem xmlns:ds="http://schemas.openxmlformats.org/officeDocument/2006/customXml" ds:itemID="{C057A7E0-A266-4EA1-93DF-0B7C760A5CFF}">
-  <ds:schemaRefs>
-    <ds:schemaRef ds:uri="http://schemas.microsoft.com/sharepoint/v3/contenttype/forms"/>
-  </ds:schemaRefs>
-</ds:datastoreItem>
-</file>
-
-<file path=customXml/itemProps3.xml><?xml version="1.0" encoding="utf-8"?>
 <ds:datastoreItem xmlns:ds="http://schemas.openxmlformats.org/officeDocument/2006/customXml" ds:itemID="{8EFAA08A-3EEA-402D-8D19-56D49BA53D05}">
   <ds:schemaRefs>
     <ds:schemaRef ds:uri="http://schemas.microsoft.com/office/2006/metadata/contentType"/>
@@ -3660,10 +3589,19 @@
 </ds:datastoreItem>
 </file>
 
+<file path=customXml/itemProps3.xml><?xml version="1.0" encoding="utf-8"?>
+<ds:datastoreItem xmlns:ds="http://schemas.openxmlformats.org/officeDocument/2006/customXml" ds:itemID="{C057A7E0-A266-4EA1-93DF-0B7C760A5CFF}">
+  <ds:schemaRefs>
+    <ds:schemaRef ds:uri="http://schemas.microsoft.com/sharepoint/v3/contenttype/forms"/>
+  </ds:schemaRefs>
+</ds:datastoreItem>
+</file>
+
 <file path=customXml/itemProps4.xml><?xml version="1.0" encoding="utf-8"?>
-<ds:datastoreItem xmlns:ds="http://schemas.openxmlformats.org/officeDocument/2006/customXml" ds:itemID="{1D76EE79-863E-4390-BD85-9FA14A07BE47}">
+<ds:datastoreItem xmlns:ds="http://schemas.openxmlformats.org/officeDocument/2006/customXml" ds:itemID="{C8FE29CE-67E7-4527-8D1B-99627F08E9D1}">
   <ds:schemaRefs>
-    <ds:schemaRef ds:uri="http://schemas.openxmlformats.org/officeDocument/2006/bibliography"/>
+    <ds:schemaRef ds:uri="http://schemas.microsoft.com/office/2006/metadata/properties"/>
+    <ds:schemaRef ds:uri="http://schemas.microsoft.com/office/infopath/2007/PartnerControls"/>
   </ds:schemaRefs>
 </ds:datastoreItem>
 </file>